--- a/Trabajo practico.docx
+++ b/Trabajo practico.docx
@@ -12,7 +12,553 @@
         <w:rPr>
           <w:lang w:val="es-ES"/>
         </w:rPr>
-        <w:t xml:space="preserve">                                                       Antecedentes y fundamentos</w:t>
+        <w:t xml:space="preserve">                                                       </w:t>
+      </w:r>
+    </w:p>
+    <w:p>
+      <w:pPr>
+        <w:rPr>
+          <w:lang w:val="es-ES"/>
+        </w:rPr>
+      </w:pPr>
+    </w:p>
+    <w:p>
+      <w:pPr>
+        <w:rPr>
+          <w:lang w:val="es-ES"/>
+        </w:rPr>
+      </w:pPr>
+    </w:p>
+    <w:p>
+      <w:pPr>
+        <w:rPr>
+          <w:lang w:val="es-ES"/>
+        </w:rPr>
+      </w:pPr>
+    </w:p>
+    <w:p>
+      <w:pPr>
+        <w:rPr>
+          <w:lang w:val="es-ES"/>
+        </w:rPr>
+      </w:pPr>
+      <w:bookmarkStart w:id="0" w:name="_GoBack"/>
+      <w:bookmarkEnd w:id="0"/>
+    </w:p>
+    <w:p>
+      <w:pPr>
+        <w:rPr>
+          <w:noProof/>
+          <w:lang w:eastAsia="es-AR"/>
+        </w:rPr>
+      </w:pPr>
+      <w:r>
+        <w:t xml:space="preserve">    </w:t>
+      </w:r>
+      <w:r>
+        <w:rPr>
+          <w:noProof/>
+          <w:lang w:eastAsia="es-AR"/>
+        </w:rPr>
+        <w:t xml:space="preserve">                </w:t>
+      </w:r>
+    </w:p>
+    <w:p>
+      <w:pPr>
+        <w:jc w:val="center"/>
+        <w:rPr>
+          <w:b/>
+          <w:noProof/>
+          <w:sz w:val="100"/>
+          <w:szCs w:val="100"/>
+          <w:u w:val="single"/>
+          <w:lang w:eastAsia="es-AR"/>
+        </w:rPr>
+      </w:pPr>
+      <w:r>
+        <w:rPr>
+          <w:b/>
+          <w:noProof/>
+          <w:sz w:val="100"/>
+          <w:szCs w:val="100"/>
+          <w:u w:val="single"/>
+          <w:lang w:eastAsia="es-AR"/>
+        </w:rPr>
+        <w:t>TRABAJO PRACTICO</w:t>
+      </w:r>
+    </w:p>
+    <w:p>
+      <w:pPr>
+        <w:jc w:val="both"/>
+        <w:rPr>
+          <w:noProof/>
+          <w:sz w:val="36"/>
+          <w:szCs w:val="36"/>
+          <w:u w:val="single"/>
+          <w:lang w:eastAsia="es-AR"/>
+        </w:rPr>
+      </w:pPr>
+    </w:p>
+    <w:p>
+      <w:pPr>
+        <w:jc w:val="both"/>
+        <w:rPr>
+          <w:noProof/>
+          <w:sz w:val="36"/>
+          <w:szCs w:val="36"/>
+          <w:u w:val="single"/>
+          <w:lang w:eastAsia="es-AR"/>
+        </w:rPr>
+      </w:pPr>
+    </w:p>
+    <w:p>
+      <w:pPr>
+        <w:jc w:val="both"/>
+        <w:rPr>
+          <w:rFonts w:cstheme="minorHAnsi"/>
+          <w:noProof/>
+          <w:sz w:val="36"/>
+          <w:szCs w:val="36"/>
+          <w:lang w:eastAsia="es-AR"/>
+        </w:rPr>
+      </w:pPr>
+      <w:r>
+        <w:rPr>
+          <w:rFonts w:cstheme="minorHAnsi"/>
+          <w:noProof/>
+          <w:sz w:val="36"/>
+          <w:szCs w:val="36"/>
+          <w:u w:val="single"/>
+          <w:lang w:eastAsia="es-AR"/>
+        </w:rPr>
+        <w:t>UNIVERSIDAD:</w:t>
+      </w:r>
+      <w:r>
+        <w:rPr>
+          <w:rFonts w:cstheme="minorHAnsi"/>
+          <w:noProof/>
+          <w:sz w:val="36"/>
+          <w:szCs w:val="36"/>
+          <w:lang w:eastAsia="es-AR"/>
+        </w:rPr>
+        <w:t xml:space="preserve"> Catolica de Santa Fe.</w:t>
+      </w:r>
+    </w:p>
+    <w:p>
+      <w:pPr>
+        <w:jc w:val="both"/>
+        <w:rPr>
+          <w:rFonts w:cstheme="minorHAnsi"/>
+          <w:noProof/>
+          <w:sz w:val="36"/>
+          <w:szCs w:val="36"/>
+          <w:lang w:eastAsia="es-AR"/>
+        </w:rPr>
+      </w:pPr>
+      <w:r>
+        <w:rPr>
+          <w:rFonts w:cstheme="minorHAnsi"/>
+          <w:noProof/>
+          <w:sz w:val="36"/>
+          <w:szCs w:val="36"/>
+          <w:u w:val="single"/>
+          <w:lang w:eastAsia="es-AR"/>
+        </w:rPr>
+        <w:t>SEDE:</w:t>
+      </w:r>
+      <w:r>
+        <w:rPr>
+          <w:rFonts w:cstheme="minorHAnsi"/>
+          <w:noProof/>
+          <w:sz w:val="36"/>
+          <w:szCs w:val="36"/>
+          <w:lang w:eastAsia="es-AR"/>
+        </w:rPr>
+        <w:t xml:space="preserve"> Santos Martires.</w:t>
+      </w:r>
+    </w:p>
+    <w:p>
+      <w:pPr>
+        <w:jc w:val="both"/>
+        <w:rPr>
+          <w:rFonts w:cstheme="minorHAnsi"/>
+          <w:noProof/>
+          <w:sz w:val="36"/>
+          <w:szCs w:val="36"/>
+          <w:lang w:eastAsia="es-AR"/>
+        </w:rPr>
+      </w:pPr>
+      <w:r>
+        <w:rPr>
+          <w:rFonts w:cstheme="minorHAnsi"/>
+          <w:noProof/>
+          <w:sz w:val="36"/>
+          <w:szCs w:val="36"/>
+          <w:u w:val="single"/>
+          <w:lang w:eastAsia="es-AR"/>
+        </w:rPr>
+        <w:t>CATEDRA:</w:t>
+      </w:r>
+      <w:r>
+        <w:rPr>
+          <w:rFonts w:cstheme="minorHAnsi"/>
+          <w:noProof/>
+          <w:sz w:val="36"/>
+          <w:szCs w:val="36"/>
+          <w:lang w:eastAsia="es-AR"/>
+        </w:rPr>
+        <w:t xml:space="preserve"> Derecho Procesal Civil y Comercial</w:t>
+      </w:r>
+      <w:r>
+        <w:rPr>
+          <w:rFonts w:cstheme="minorHAnsi"/>
+          <w:noProof/>
+          <w:sz w:val="36"/>
+          <w:szCs w:val="36"/>
+          <w:lang w:eastAsia="es-AR"/>
+        </w:rPr>
+        <w:t>.</w:t>
+      </w:r>
+    </w:p>
+    <w:p>
+      <w:pPr>
+        <w:jc w:val="both"/>
+        <w:rPr>
+          <w:rFonts w:cstheme="minorHAnsi"/>
+          <w:noProof/>
+          <w:sz w:val="36"/>
+          <w:szCs w:val="36"/>
+          <w:lang w:eastAsia="es-AR"/>
+        </w:rPr>
+      </w:pPr>
+      <w:r>
+        <w:rPr>
+          <w:rFonts w:cstheme="minorHAnsi"/>
+          <w:noProof/>
+          <w:sz w:val="36"/>
+          <w:szCs w:val="36"/>
+          <w:u w:val="single"/>
+          <w:lang w:eastAsia="es-AR"/>
+        </w:rPr>
+        <w:t>ALUMNA</w:t>
+      </w:r>
+      <w:r>
+        <w:rPr>
+          <w:rFonts w:cstheme="minorHAnsi"/>
+          <w:noProof/>
+          <w:sz w:val="36"/>
+          <w:szCs w:val="36"/>
+          <w:u w:val="single"/>
+          <w:lang w:eastAsia="es-AR"/>
+        </w:rPr>
+        <w:t>:</w:t>
+      </w:r>
+      <w:r>
+        <w:rPr>
+          <w:rFonts w:cstheme="minorHAnsi"/>
+          <w:noProof/>
+          <w:sz w:val="36"/>
+          <w:szCs w:val="36"/>
+          <w:lang w:eastAsia="es-AR"/>
+        </w:rPr>
+        <w:t xml:space="preserve"> Rodriguez, Flavia Araceli.</w:t>
+      </w:r>
+    </w:p>
+    <w:p>
+      <w:pPr>
+        <w:jc w:val="both"/>
+        <w:rPr>
+          <w:rFonts w:cstheme="minorHAnsi"/>
+          <w:noProof/>
+          <w:sz w:val="36"/>
+          <w:szCs w:val="36"/>
+          <w:lang w:eastAsia="es-AR"/>
+        </w:rPr>
+      </w:pPr>
+      <w:r>
+        <w:rPr>
+          <w:rFonts w:cstheme="minorHAnsi"/>
+          <w:noProof/>
+          <w:sz w:val="36"/>
+          <w:szCs w:val="36"/>
+          <w:u w:val="single"/>
+          <w:lang w:eastAsia="es-AR"/>
+        </w:rPr>
+        <w:t>PROFESOR</w:t>
+      </w:r>
+      <w:r>
+        <w:rPr>
+          <w:rFonts w:cstheme="minorHAnsi"/>
+          <w:noProof/>
+          <w:sz w:val="36"/>
+          <w:szCs w:val="36"/>
+          <w:u w:val="single"/>
+          <w:lang w:eastAsia="es-AR"/>
+        </w:rPr>
+        <w:t>:</w:t>
+      </w:r>
+      <w:r>
+        <w:rPr>
+          <w:rFonts w:cstheme="minorHAnsi"/>
+          <w:noProof/>
+          <w:sz w:val="36"/>
+          <w:szCs w:val="36"/>
+          <w:lang w:eastAsia="es-AR"/>
+        </w:rPr>
+        <w:t xml:space="preserve"> Giolongo, Bernardo</w:t>
+      </w:r>
+      <w:r>
+        <w:rPr>
+          <w:rFonts w:cstheme="minorHAnsi"/>
+          <w:noProof/>
+          <w:sz w:val="36"/>
+          <w:szCs w:val="36"/>
+          <w:lang w:eastAsia="es-AR"/>
+        </w:rPr>
+        <w:t>.</w:t>
+      </w:r>
+    </w:p>
+    <w:p>
+      <w:pPr>
+        <w:jc w:val="both"/>
+        <w:rPr>
+          <w:rFonts w:cstheme="minorHAnsi"/>
+          <w:noProof/>
+          <w:sz w:val="36"/>
+          <w:szCs w:val="36"/>
+          <w:lang w:eastAsia="es-AR"/>
+        </w:rPr>
+      </w:pPr>
+      <w:r>
+        <w:rPr>
+          <w:rFonts w:cstheme="minorHAnsi"/>
+          <w:noProof/>
+          <w:sz w:val="36"/>
+          <w:szCs w:val="36"/>
+          <w:u w:val="single"/>
+          <w:lang w:eastAsia="es-AR"/>
+        </w:rPr>
+        <w:t>TEMA:</w:t>
+      </w:r>
+      <w:r>
+        <w:rPr>
+          <w:rFonts w:cstheme="minorHAnsi"/>
+          <w:noProof/>
+          <w:sz w:val="36"/>
+          <w:szCs w:val="36"/>
+          <w:lang w:eastAsia="es-AR"/>
+        </w:rPr>
+        <w:t xml:space="preserve"> Expediente judicial en proceso ordinario por cobro de pesos</w:t>
+      </w:r>
+      <w:r>
+        <w:rPr>
+          <w:rFonts w:cstheme="minorHAnsi"/>
+          <w:noProof/>
+          <w:sz w:val="36"/>
+          <w:szCs w:val="36"/>
+          <w:lang w:eastAsia="es-AR"/>
+        </w:rPr>
+        <w:t>.</w:t>
+      </w:r>
+    </w:p>
+    <w:p>
+      <w:pPr>
+        <w:jc w:val="both"/>
+        <w:rPr>
+          <w:rFonts w:cstheme="minorHAnsi"/>
+          <w:noProof/>
+          <w:sz w:val="36"/>
+          <w:szCs w:val="36"/>
+          <w:lang w:eastAsia="es-AR"/>
+        </w:rPr>
+      </w:pPr>
+      <w:r>
+        <w:rPr>
+          <w:rFonts w:cstheme="minorHAnsi"/>
+          <w:noProof/>
+          <w:sz w:val="36"/>
+          <w:szCs w:val="36"/>
+          <w:u w:val="single"/>
+          <w:lang w:eastAsia="es-AR"/>
+        </w:rPr>
+        <w:t>ANO LECTIVO:</w:t>
+      </w:r>
+      <w:r>
+        <w:rPr>
+          <w:rFonts w:cstheme="minorHAnsi"/>
+          <w:noProof/>
+          <w:sz w:val="36"/>
+          <w:szCs w:val="36"/>
+          <w:lang w:eastAsia="es-AR"/>
+        </w:rPr>
+        <w:t xml:space="preserve"> 2017</w:t>
+      </w:r>
+    </w:p>
+    <w:p>
+      <w:pPr>
+        <w:rPr>
+          <w:lang w:val="es-ES"/>
+        </w:rPr>
+      </w:pPr>
+    </w:p>
+    <w:p>
+      <w:pPr>
+        <w:rPr>
+          <w:lang w:val="es-ES"/>
+        </w:rPr>
+      </w:pPr>
+    </w:p>
+    <w:p>
+      <w:pPr>
+        <w:rPr>
+          <w:lang w:val="es-ES"/>
+        </w:rPr>
+      </w:pPr>
+    </w:p>
+    <w:p>
+      <w:pPr>
+        <w:rPr>
+          <w:lang w:val="es-ES"/>
+        </w:rPr>
+      </w:pPr>
+    </w:p>
+    <w:p>
+      <w:pPr>
+        <w:rPr>
+          <w:lang w:val="es-ES"/>
+        </w:rPr>
+      </w:pPr>
+    </w:p>
+    <w:p>
+      <w:pPr>
+        <w:rPr>
+          <w:lang w:val="es-ES"/>
+        </w:rPr>
+      </w:pPr>
+    </w:p>
+    <w:p>
+      <w:pPr>
+        <w:rPr>
+          <w:lang w:val="es-ES"/>
+        </w:rPr>
+      </w:pPr>
+    </w:p>
+    <w:p>
+      <w:pPr>
+        <w:rPr>
+          <w:lang w:val="es-ES"/>
+        </w:rPr>
+      </w:pPr>
+    </w:p>
+    <w:p>
+      <w:pPr>
+        <w:rPr>
+          <w:lang w:val="es-ES"/>
+        </w:rPr>
+      </w:pPr>
+    </w:p>
+    <w:p>
+      <w:pPr>
+        <w:rPr>
+          <w:lang w:val="es-ES"/>
+        </w:rPr>
+      </w:pPr>
+    </w:p>
+    <w:p>
+      <w:pPr>
+        <w:rPr>
+          <w:lang w:val="es-ES"/>
+        </w:rPr>
+      </w:pPr>
+    </w:p>
+    <w:p>
+      <w:pPr>
+        <w:rPr>
+          <w:lang w:val="es-ES"/>
+        </w:rPr>
+      </w:pPr>
+    </w:p>
+    <w:p>
+      <w:pPr>
+        <w:rPr>
+          <w:lang w:val="es-ES"/>
+        </w:rPr>
+      </w:pPr>
+    </w:p>
+    <w:p>
+      <w:pPr>
+        <w:rPr>
+          <w:lang w:val="es-ES"/>
+        </w:rPr>
+      </w:pPr>
+    </w:p>
+    <w:p>
+      <w:pPr>
+        <w:rPr>
+          <w:lang w:val="es-ES"/>
+        </w:rPr>
+      </w:pPr>
+    </w:p>
+    <w:p>
+      <w:pPr>
+        <w:rPr>
+          <w:lang w:val="es-ES"/>
+        </w:rPr>
+      </w:pPr>
+    </w:p>
+    <w:p>
+      <w:pPr>
+        <w:rPr>
+          <w:lang w:val="es-ES"/>
+        </w:rPr>
+      </w:pPr>
+    </w:p>
+    <w:p>
+      <w:pPr>
+        <w:rPr>
+          <w:lang w:val="es-ES"/>
+        </w:rPr>
+      </w:pPr>
+    </w:p>
+    <w:p>
+      <w:pPr>
+        <w:rPr>
+          <w:lang w:val="es-ES"/>
+        </w:rPr>
+      </w:pPr>
+    </w:p>
+    <w:p>
+      <w:pPr>
+        <w:rPr>
+          <w:lang w:val="es-ES"/>
+        </w:rPr>
+      </w:pPr>
+    </w:p>
+    <w:p>
+      <w:pPr>
+        <w:rPr>
+          <w:lang w:val="es-ES"/>
+        </w:rPr>
+      </w:pPr>
+    </w:p>
+    <w:p>
+      <w:pPr>
+        <w:rPr>
+          <w:lang w:val="es-ES"/>
+        </w:rPr>
+      </w:pPr>
+    </w:p>
+    <w:p>
+      <w:pPr>
+        <w:rPr>
+          <w:lang w:val="es-ES"/>
+        </w:rPr>
+      </w:pPr>
+      <w:r>
+        <w:rPr>
+          <w:lang w:val="es-ES"/>
+        </w:rPr>
+        <w:t>Antecedentes y fundamentos</w:t>
       </w:r>
     </w:p>
     <w:p>
@@ -163,6 +709,7 @@
           <w:rFonts w:ascii="Arial" w:hAnsi="Arial" w:cs="Arial"/>
           <w:color w:val="191919"/>
         </w:rPr>
+        <w:lastRenderedPageBreak/>
         <w:t>1) Dirección Nacional</w:t>
       </w:r>
     </w:p>
@@ -344,8 +891,81 @@
           <w:rFonts w:ascii="Arial" w:hAnsi="Arial" w:cs="Arial"/>
           <w:color w:val="191919"/>
         </w:rPr>
+        <w:t>Además, se incluirá lo proveniente de sus ingresos institucionales establecidos en la Ley; el importe de la prestación de servicios que se establezcan en leyes y reglamentos, así como también el importe asignado anualmente en el Presupuesto General de la Nación.</w:t>
+      </w:r>
+    </w:p>
+    <w:p>
+      <w:pPr>
+        <w:pStyle w:val="NormalWeb"/>
+        <w:shd w:val="clear" w:color="auto" w:fill="FFFFFF"/>
+        <w:spacing w:before="0" w:beforeAutospacing="0" w:after="375" w:afterAutospacing="0"/>
+        <w:rPr>
+          <w:rFonts w:ascii="Arial" w:hAnsi="Arial" w:cs="Arial"/>
+          <w:color w:val="191919"/>
+        </w:rPr>
+      </w:pPr>
+      <w:r>
+        <w:rPr>
+          <w:rFonts w:ascii="Arial" w:hAnsi="Arial" w:cs="Arial"/>
+          <w:color w:val="191919"/>
+        </w:rPr>
+        <w:t>También se contemplan los recursos provenientes de créditos internos y externos, autorizados por Ley; y los aportes, donaciones o legados de personas físicas o jurídicas, públicas o privadas, nacionales o extranjeras, o cualquier otro bien propiedad del Estado o privado que le sea transferido.</w:t>
+      </w:r>
+    </w:p>
+    <w:p>
+      <w:pPr>
+        <w:pStyle w:val="NormalWeb"/>
+        <w:shd w:val="clear" w:color="auto" w:fill="FFFFFF"/>
+        <w:spacing w:before="0" w:beforeAutospacing="0" w:after="375" w:afterAutospacing="0"/>
+        <w:rPr>
+          <w:rFonts w:ascii="Arial" w:hAnsi="Arial" w:cs="Arial"/>
+          <w:color w:val="191919"/>
+        </w:rPr>
+      </w:pPr>
+      <w:r>
+        <w:rPr>
+          <w:rStyle w:val="Textoennegrita"/>
+          <w:rFonts w:ascii="Arial" w:hAnsi="Arial" w:cs="Arial"/>
+          <w:color w:val="191919"/>
+        </w:rPr>
+        <w:t> ¿Cómo financiará sus gastos?</w:t>
+      </w:r>
+    </w:p>
+    <w:p>
+      <w:pPr>
+        <w:pStyle w:val="NormalWeb"/>
+        <w:shd w:val="clear" w:color="auto" w:fill="FFFFFF"/>
+        <w:spacing w:before="0" w:beforeAutospacing="0" w:after="375" w:afterAutospacing="0"/>
+        <w:rPr>
+          <w:rFonts w:ascii="Arial" w:hAnsi="Arial" w:cs="Arial"/>
+          <w:color w:val="191919"/>
+        </w:rPr>
+      </w:pPr>
+      <w:r>
+        <w:rPr>
+          <w:rFonts w:ascii="Arial" w:hAnsi="Arial" w:cs="Arial"/>
+          <w:color w:val="191919"/>
+        </w:rPr>
+        <w:t>La DNIT contará como ingresos institucionales el 0,7% de la recaudación de los tributos cuya recaudación esté bajo su competencia; además, la tasa del 0,5% sobre el valor en aduana de las mercaderías importadas, así como las demás tasas por servicios aduaneros prestados a usuarios externos y tasas de servicios cobrados por las delegaciones designadas en el exterior.</w:t>
+      </w:r>
+    </w:p>
+    <w:p>
+      <w:pPr>
+        <w:pStyle w:val="NormalWeb"/>
+        <w:shd w:val="clear" w:color="auto" w:fill="FFFFFF"/>
+        <w:spacing w:before="0" w:beforeAutospacing="0" w:after="375" w:afterAutospacing="0"/>
+        <w:rPr>
+          <w:rFonts w:ascii="Arial" w:hAnsi="Arial" w:cs="Arial"/>
+          <w:color w:val="191919"/>
+        </w:rPr>
+      </w:pPr>
+      <w:r>
+        <w:rPr>
+          <w:rFonts w:ascii="Arial" w:hAnsi="Arial" w:cs="Arial"/>
+          <w:color w:val="191919"/>
+        </w:rPr>
         <w:lastRenderedPageBreak/>
-        <w:t>Además, se incluirá lo proveniente de sus ingresos institucionales establecidos en la Ley; el importe de la prestación de servicios que se establezcan en leyes y reglamentos, así como también el importe asignado anualmente en el Presupuesto General de la Nación.</w:t>
+        <w:t>También, recibirá el 50% del producto de las multas por falta aduanera por diferencia y de las multas por defraudación y omisión de pago de tributos internos. El 50% restante será remitido a la Dirección General del Tesoro Público del Ministerio de Hacienda, como Fuente de Financiamiento 10 para solventar el Presupuesto General de la Nación.</w:t>
       </w:r>
     </w:p>
     <w:p>
@@ -363,7 +983,7 @@
           <w:rFonts w:ascii="Arial" w:hAnsi="Arial" w:cs="Arial"/>
           <w:color w:val="191919"/>
         </w:rPr>
-        <w:t>También se contemplan los recursos provenientes de créditos internos y externos, autorizados por Ley; y los aportes, donaciones o legados de personas físicas o jurídicas, públicas o privadas, nacionales o extranjeras, o cualquier otro bien propiedad del Estado o privado que le sea transferido.</w:t>
+        <w:t>También formará parte del presupuesto de la entidad el 50% del producto del remate de las mercaderías caídas en comiso por causa de contrabando, y los recursos o ingresos asignados conforme al Presupuesto General de la Nación.</w:t>
       </w:r>
     </w:p>
     <w:p>
@@ -382,7 +1002,7 @@
           <w:rFonts w:ascii="Arial" w:hAnsi="Arial" w:cs="Arial"/>
           <w:color w:val="191919"/>
         </w:rPr>
-        <w:t> ¿Cómo financiará sus gastos?</w:t>
+        <w:t>Incentivos a los funcionarios</w:t>
       </w:r>
     </w:p>
     <w:p>
@@ -400,7 +1020,7 @@
           <w:rFonts w:ascii="Arial" w:hAnsi="Arial" w:cs="Arial"/>
           <w:color w:val="191919"/>
         </w:rPr>
-        <w:t>La DNIT contará como ingresos institucionales el 0,7% de la recaudación de los tributos cuya recaudación esté bajo su competencia; además, la tasa del 0,5% sobre el valor en aduana de las mercaderías importadas, así como las demás tasas por servicios aduaneros prestados a usuarios externos y tasas de servicios cobrados por las delegaciones designadas en el exterior.</w:t>
+        <w:t>Por otro lado, la Ley establece que, con el objetivo de mejorar la eficiencia de la recaudación, se establecerán estímulos o incentivos al personal que presta servicios en la DNIT.</w:t>
       </w:r>
     </w:p>
     <w:p>
@@ -418,7 +1038,7 @@
           <w:rFonts w:ascii="Arial" w:hAnsi="Arial" w:cs="Arial"/>
           <w:color w:val="191919"/>
         </w:rPr>
-        <w:t>También, recibirá el 50% del producto de las multas por falta aduanera por diferencia y de las multas por defraudación y omisión de pago de tributos internos. El 50% restante será remitido a la Dirección General del Tesoro Público del Ministerio de Hacienda, como Fuente de Financiamiento 10 para solventar el Presupuesto General de la Nación.</w:t>
+        <w:t>En primer lugar, se prevé prima por rendimiento o por metas alcanzadas en función al cargo que desempeña sobre la base de las estimaciones de ingresos previstos por la Dirección Tributaria, además de programas de capacitación y desarrollo profesional en instituciones nacionales y extranjeras.</w:t>
       </w:r>
     </w:p>
     <w:p>
@@ -436,7 +1056,7 @@
           <w:rFonts w:ascii="Arial" w:hAnsi="Arial" w:cs="Arial"/>
           <w:color w:val="191919"/>
         </w:rPr>
-        <w:t>También formará parte del presupuesto de la entidad el 50% del producto del remate de las mercaderías caídas en comiso por causa de contrabando, y los recursos o ingresos asignados conforme al Presupuesto General de la Nación.</w:t>
+        <w:t>La normativa aclara que en la reglamentación se establecerán los requisitos y condiciones para el otorgamiento de los beneficios.</w:t>
       </w:r>
     </w:p>
     <w:p>
@@ -455,7 +1075,7 @@
           <w:rFonts w:ascii="Arial" w:hAnsi="Arial" w:cs="Arial"/>
           <w:color w:val="191919"/>
         </w:rPr>
-        <w:t>Incentivos a los funcionarios</w:t>
+        <w:t>Instituto Superior de Estudios Fiscales</w:t>
       </w:r>
     </w:p>
     <w:p>
@@ -473,7 +1093,7 @@
           <w:rFonts w:ascii="Arial" w:hAnsi="Arial" w:cs="Arial"/>
           <w:color w:val="191919"/>
         </w:rPr>
-        <w:t>Por otro lado, la Ley establece que, con el objetivo de mejorar la eficiencia de la recaudación, se establecerán estímulos o incentivos al personal que presta servicios en la DNIT.</w:t>
+        <w:t>La Ley también autoriza la creación del Instituto Superior de Estudios Fiscales dentro de la estructura orgánica de la nueva entidad, que tendrá a su cargo la implementación de planes y programas de estudios de alta exigencia en el campo tributario, aduanero y de las finanzas públicas, a través de la investigación y extensión académica en estas áreas, y la expedición de títulos de postgrado de acuerdo con las carreras ofrecidas.</w:t>
       </w:r>
     </w:p>
     <w:p>
@@ -491,285 +1111,297 @@
           <w:rFonts w:ascii="Arial" w:hAnsi="Arial" w:cs="Arial"/>
           <w:color w:val="191919"/>
         </w:rPr>
-        <w:t>En primer lugar, se prevé prima por rendimiento o por metas alcanzadas en función al cargo que desempeña sobre la base de las estimaciones de ingresos previstos por la Dirección Tributaria, además de programas de capacitación y desarrollo profesional en instituciones nacionales y extranjeras.</w:t>
-      </w:r>
-    </w:p>
-    <w:p>
-      <w:pPr>
-        <w:pStyle w:val="NormalWeb"/>
-        <w:shd w:val="clear" w:color="auto" w:fill="FFFFFF"/>
-        <w:spacing w:before="0" w:beforeAutospacing="0" w:after="375" w:afterAutospacing="0"/>
-        <w:rPr>
-          <w:rFonts w:ascii="Arial" w:hAnsi="Arial" w:cs="Arial"/>
-          <w:color w:val="191919"/>
-        </w:rPr>
-      </w:pPr>
-      <w:r>
-        <w:rPr>
-          <w:rFonts w:ascii="Arial" w:hAnsi="Arial" w:cs="Arial"/>
-          <w:color w:val="191919"/>
-        </w:rPr>
-        <w:t>La normativa aclara que en la reglamentación se establecerán los requisitos y condiciones para el otorgamiento de los beneficios.</w:t>
-      </w:r>
-    </w:p>
-    <w:p>
-      <w:pPr>
-        <w:pStyle w:val="NormalWeb"/>
-        <w:shd w:val="clear" w:color="auto" w:fill="FFFFFF"/>
-        <w:spacing w:before="0" w:beforeAutospacing="0" w:after="375" w:afterAutospacing="0"/>
-        <w:rPr>
-          <w:rFonts w:ascii="Arial" w:hAnsi="Arial" w:cs="Arial"/>
-          <w:color w:val="191919"/>
-        </w:rPr>
-      </w:pPr>
-      <w:r>
-        <w:rPr>
-          <w:rStyle w:val="Textoennegrita"/>
-          <w:rFonts w:ascii="Arial" w:hAnsi="Arial" w:cs="Arial"/>
-          <w:color w:val="191919"/>
-        </w:rPr>
-        <w:t>Instituto Superior de Estudios Fiscales</w:t>
-      </w:r>
-    </w:p>
-    <w:p>
-      <w:pPr>
-        <w:pStyle w:val="NormalWeb"/>
-        <w:shd w:val="clear" w:color="auto" w:fill="FFFFFF"/>
-        <w:spacing w:before="0" w:beforeAutospacing="0" w:after="375" w:afterAutospacing="0"/>
-        <w:rPr>
-          <w:rFonts w:ascii="Arial" w:hAnsi="Arial" w:cs="Arial"/>
-          <w:color w:val="191919"/>
-        </w:rPr>
-      </w:pPr>
-      <w:r>
-        <w:rPr>
-          <w:rFonts w:ascii="Arial" w:hAnsi="Arial" w:cs="Arial"/>
-          <w:color w:val="191919"/>
-        </w:rPr>
-        <w:t xml:space="preserve">La Ley también autoriza la creación del Instituto Superior de Estudios Fiscales dentro de la estructura orgánica de la nueva entidad, que tendrá a su cargo la </w:t>
-      </w:r>
-      <w:r>
-        <w:rPr>
-          <w:rFonts w:ascii="Arial" w:hAnsi="Arial" w:cs="Arial"/>
-          <w:color w:val="191919"/>
+        <w:t>También será competencia del citado Instituto asistir y colaborar con los órganos de la Dirección Tributaria encargados de convocar las pruebas de acceso para la selección del personal adscrito a la Dirección Tributaria, en las formas y condiciones que se establezca en la reglamentación.</w:t>
+      </w:r>
+    </w:p>
+    <w:p>
+      <w:pPr>
+        <w:rPr>
+          <w:lang w:val="es-ES"/>
+        </w:rPr>
+      </w:pPr>
+    </w:p>
+    <w:p>
+      <w:pPr>
+        <w:rPr>
+          <w:lang w:val="es-ES"/>
+        </w:rPr>
+      </w:pPr>
+    </w:p>
+    <w:p>
+      <w:pPr>
+        <w:rPr>
+          <w:lang w:val="es-ES"/>
+        </w:rPr>
+      </w:pPr>
+    </w:p>
+    <w:p>
+      <w:pPr>
+        <w:rPr>
+          <w:lang w:val="es-ES"/>
+        </w:rPr>
+      </w:pPr>
+    </w:p>
+    <w:p>
+      <w:pPr>
+        <w:rPr>
+          <w:lang w:val="es-ES"/>
+        </w:rPr>
+      </w:pPr>
+    </w:p>
+    <w:p>
+      <w:pPr>
+        <w:rPr>
+          <w:lang w:val="es-ES"/>
+        </w:rPr>
+      </w:pPr>
+    </w:p>
+    <w:p>
+      <w:pPr>
+        <w:rPr>
+          <w:lang w:val="es-ES"/>
+        </w:rPr>
+      </w:pPr>
+    </w:p>
+    <w:p>
+      <w:pPr>
+        <w:rPr>
+          <w:lang w:val="es-ES"/>
+        </w:rPr>
+      </w:pPr>
+    </w:p>
+    <w:p>
+      <w:pPr>
+        <w:rPr>
+          <w:lang w:val="es-ES"/>
+        </w:rPr>
+      </w:pPr>
+    </w:p>
+    <w:p>
+      <w:pPr>
+        <w:rPr>
+          <w:lang w:val="es-ES"/>
+        </w:rPr>
+      </w:pPr>
+    </w:p>
+    <w:p>
+      <w:pPr>
+        <w:rPr>
+          <w:lang w:val="es-ES"/>
+        </w:rPr>
+      </w:pPr>
+    </w:p>
+    <w:p>
+      <w:pPr>
+        <w:rPr>
+          <w:lang w:val="es-ES"/>
+        </w:rPr>
+      </w:pPr>
+    </w:p>
+    <w:p>
+      <w:pPr>
+        <w:rPr>
+          <w:lang w:val="es-ES"/>
+        </w:rPr>
+      </w:pPr>
+    </w:p>
+    <w:p>
+      <w:pPr>
+        <w:rPr>
+          <w:lang w:val="es-ES"/>
+        </w:rPr>
+      </w:pPr>
+    </w:p>
+    <w:p>
+      <w:pPr>
+        <w:rPr>
+          <w:lang w:val="es-ES"/>
+        </w:rPr>
+      </w:pPr>
+    </w:p>
+    <w:p>
+      <w:pPr>
+        <w:rPr>
+          <w:lang w:val="es-ES"/>
+        </w:rPr>
+      </w:pPr>
+    </w:p>
+    <w:p>
+      <w:pPr>
+        <w:rPr>
+          <w:lang w:val="es-ES"/>
+        </w:rPr>
+      </w:pPr>
+    </w:p>
+    <w:p>
+      <w:pPr>
+        <w:rPr>
+          <w:lang w:val="es-ES"/>
+        </w:rPr>
+      </w:pPr>
+    </w:p>
+    <w:p>
+      <w:pPr>
+        <w:rPr>
+          <w:lang w:val="es-ES"/>
+        </w:rPr>
+      </w:pPr>
+    </w:p>
+    <w:p>
+      <w:pPr>
+        <w:rPr>
+          <w:lang w:val="es-ES"/>
+        </w:rPr>
+      </w:pPr>
+    </w:p>
+    <w:p>
+      <w:pPr>
+        <w:rPr>
+          <w:lang w:val="es-ES"/>
+        </w:rPr>
+      </w:pPr>
+    </w:p>
+    <w:p>
+      <w:pPr>
+        <w:rPr>
+          <w:lang w:val="es-ES"/>
+        </w:rPr>
+      </w:pPr>
+    </w:p>
+    <w:p>
+      <w:pPr>
+        <w:rPr>
+          <w:lang w:val="es-ES"/>
+        </w:rPr>
+      </w:pPr>
+    </w:p>
+    <w:p>
+      <w:pPr>
+        <w:rPr>
+          <w:lang w:val="es-ES"/>
+        </w:rPr>
+      </w:pPr>
+    </w:p>
+    <w:p>
+      <w:pPr>
+        <w:rPr>
+          <w:lang w:val="es-ES"/>
+        </w:rPr>
+      </w:pPr>
+    </w:p>
+    <w:p>
+      <w:pPr>
+        <w:rPr>
+          <w:lang w:val="es-ES"/>
+        </w:rPr>
+      </w:pPr>
+      <w:r>
+        <w:rPr>
+          <w:lang w:val="es-ES"/>
+        </w:rPr>
+        <w:t xml:space="preserve">                                          Diferencia entre la Aduana y la </w:t>
+      </w:r>
+      <w:proofErr w:type="spellStart"/>
+      <w:r>
+        <w:rPr>
+          <w:lang w:val="es-ES"/>
+        </w:rPr>
+        <w:t>Dnit</w:t>
+      </w:r>
+      <w:proofErr w:type="spellEnd"/>
+    </w:p>
+    <w:p>
+      <w:pPr>
+        <w:shd w:val="clear" w:color="auto" w:fill="FFFFFF"/>
+        <w:spacing w:before="300" w:after="300" w:line="240" w:lineRule="auto"/>
+        <w:rPr>
+          <w:rFonts w:ascii="var(--font-1)" w:eastAsia="Times New Roman" w:hAnsi="var(--font-1)" w:cs="Times New Roman"/>
+          <w:color w:val="4B4545"/>
+          <w:sz w:val="27"/>
+          <w:szCs w:val="27"/>
+          <w:lang w:eastAsia="es-PY"/>
+        </w:rPr>
+      </w:pPr>
+      <w:r>
+        <w:rPr>
+          <w:rFonts w:ascii="var(--font-1)" w:eastAsia="Times New Roman" w:hAnsi="var(--font-1)" w:cs="Times New Roman"/>
+          <w:color w:val="4B4545"/>
+          <w:sz w:val="27"/>
+          <w:szCs w:val="27"/>
+          <w:lang w:eastAsia="es-PY"/>
+        </w:rPr>
+        <w:t>1 Autarquía.</w:t>
+      </w:r>
+    </w:p>
+    <w:p>
+      <w:pPr>
+        <w:shd w:val="clear" w:color="auto" w:fill="FFFFFF"/>
+        <w:spacing w:before="300" w:after="300" w:line="240" w:lineRule="auto"/>
+        <w:rPr>
+          <w:rFonts w:ascii="var(--font-1)" w:eastAsia="Times New Roman" w:hAnsi="var(--font-1)" w:cs="Times New Roman"/>
+          <w:color w:val="4B4545"/>
+          <w:sz w:val="27"/>
+          <w:szCs w:val="27"/>
+          <w:lang w:eastAsia="es-PY"/>
+        </w:rPr>
+      </w:pPr>
+      <w:r>
+        <w:rPr>
+          <w:rFonts w:ascii="var(--font-1)" w:eastAsia="Times New Roman" w:hAnsi="var(--font-1)" w:cs="Times New Roman"/>
+          <w:color w:val="4B4545"/>
+          <w:sz w:val="27"/>
+          <w:szCs w:val="27"/>
+          <w:lang w:eastAsia="es-PY"/>
+        </w:rPr>
+        <w:t>Este fue uno de los puntos más controversiales y debatidos dentro de la Cámara de Senadores, donde hubo más espacio de estudio.</w:t>
+      </w:r>
+    </w:p>
+    <w:p>
+      <w:pPr>
+        <w:shd w:val="clear" w:color="auto" w:fill="FFFFFF"/>
+        <w:spacing w:before="300" w:after="300" w:line="240" w:lineRule="auto"/>
+        <w:rPr>
+          <w:rFonts w:ascii="var(--font-1)" w:eastAsia="Times New Roman" w:hAnsi="var(--font-1)" w:cs="Times New Roman"/>
+          <w:color w:val="4B4545"/>
+          <w:sz w:val="27"/>
+          <w:szCs w:val="27"/>
+          <w:lang w:eastAsia="es-PY"/>
+        </w:rPr>
+      </w:pPr>
+      <w:r>
+        <w:rPr>
+          <w:rFonts w:ascii="var(--font-1)" w:eastAsia="Times New Roman" w:hAnsi="var(--font-1)" w:cs="Times New Roman"/>
+          <w:color w:val="4B4545"/>
+          <w:sz w:val="27"/>
+          <w:szCs w:val="27"/>
+          <w:lang w:eastAsia="es-PY"/>
+        </w:rPr>
+        <w:t>Con este proyecto la Dirección Nacional de Ingresos Tributarios se convierte en un ente autárquico y autónomo, con patrimonio propio, según expresa su primer artículo.</w:t>
+      </w:r>
+    </w:p>
+    <w:p>
+      <w:pPr>
+        <w:shd w:val="clear" w:color="auto" w:fill="FFFFFF"/>
+        <w:spacing w:before="300" w:after="300" w:line="240" w:lineRule="auto"/>
+        <w:rPr>
+          <w:rFonts w:ascii="var(--font-1)" w:eastAsia="Times New Roman" w:hAnsi="var(--font-1)" w:cs="Times New Roman"/>
+          <w:color w:val="4B4545"/>
+          <w:sz w:val="27"/>
+          <w:szCs w:val="27"/>
+          <w:lang w:eastAsia="es-PY"/>
+        </w:rPr>
+      </w:pPr>
+      <w:r>
+        <w:rPr>
+          <w:rFonts w:ascii="var(--font-1)" w:eastAsia="Times New Roman" w:hAnsi="var(--font-1)" w:cs="Times New Roman"/>
+          <w:color w:val="4B4545"/>
+          <w:sz w:val="27"/>
+          <w:szCs w:val="27"/>
+          <w:lang w:eastAsia="es-PY"/>
         </w:rPr>
         <w:lastRenderedPageBreak/>
-        <w:t>implementación de planes y programas de estudios de alta exigencia en el campo tributario, aduanero y de las finanzas públicas, a través de la investigación y extensión académica en estas áreas, y la expedición de títulos de postgrado de acuerdo con las carreras ofrecidas.</w:t>
-      </w:r>
-    </w:p>
-    <w:p>
-      <w:pPr>
-        <w:pStyle w:val="NormalWeb"/>
-        <w:shd w:val="clear" w:color="auto" w:fill="FFFFFF"/>
-        <w:spacing w:before="0" w:beforeAutospacing="0" w:after="375" w:afterAutospacing="0"/>
-        <w:rPr>
-          <w:rFonts w:ascii="Arial" w:hAnsi="Arial" w:cs="Arial"/>
-          <w:color w:val="191919"/>
-        </w:rPr>
-      </w:pPr>
-      <w:r>
-        <w:rPr>
-          <w:rFonts w:ascii="Arial" w:hAnsi="Arial" w:cs="Arial"/>
-          <w:color w:val="191919"/>
-        </w:rPr>
-        <w:t>También será competencia del citado Instituto asistir y colaborar con los órganos de la Dirección Tributaria encargados de convocar las pruebas de acceso para la selección del personal adscrito a la Dirección Tributaria, en las formas y condiciones que se establezca en la reglamentación.</w:t>
-      </w:r>
-    </w:p>
-    <w:p>
-      <w:pPr>
-        <w:rPr>
-          <w:lang w:val="es-ES"/>
-        </w:rPr>
-      </w:pPr>
-    </w:p>
-    <w:p>
-      <w:pPr>
-        <w:rPr>
-          <w:lang w:val="es-ES"/>
-        </w:rPr>
-      </w:pPr>
-    </w:p>
-    <w:p>
-      <w:pPr>
-        <w:rPr>
-          <w:lang w:val="es-ES"/>
-        </w:rPr>
-      </w:pPr>
-    </w:p>
-    <w:p>
-      <w:pPr>
-        <w:rPr>
-          <w:lang w:val="es-ES"/>
-        </w:rPr>
-      </w:pPr>
-    </w:p>
-    <w:p>
-      <w:pPr>
-        <w:rPr>
-          <w:lang w:val="es-ES"/>
-        </w:rPr>
-      </w:pPr>
-    </w:p>
-    <w:p>
-      <w:pPr>
-        <w:rPr>
-          <w:lang w:val="es-ES"/>
-        </w:rPr>
-      </w:pPr>
-    </w:p>
-    <w:p>
-      <w:pPr>
-        <w:rPr>
-          <w:lang w:val="es-ES"/>
-        </w:rPr>
-      </w:pPr>
-    </w:p>
-    <w:p>
-      <w:pPr>
-        <w:rPr>
-          <w:lang w:val="es-ES"/>
-        </w:rPr>
-      </w:pPr>
-    </w:p>
-    <w:p>
-      <w:pPr>
-        <w:rPr>
-          <w:lang w:val="es-ES"/>
-        </w:rPr>
-      </w:pPr>
-    </w:p>
-    <w:p>
-      <w:pPr>
-        <w:rPr>
-          <w:lang w:val="es-ES"/>
-        </w:rPr>
-      </w:pPr>
-    </w:p>
-    <w:p>
-      <w:pPr>
-        <w:rPr>
-          <w:lang w:val="es-ES"/>
-        </w:rPr>
-      </w:pPr>
-    </w:p>
-    <w:p>
-      <w:pPr>
-        <w:rPr>
-          <w:lang w:val="es-ES"/>
-        </w:rPr>
-      </w:pPr>
-    </w:p>
-    <w:p>
-      <w:pPr>
-        <w:rPr>
-          <w:lang w:val="es-ES"/>
-        </w:rPr>
-      </w:pPr>
-    </w:p>
-    <w:p>
-      <w:pPr>
-        <w:rPr>
-          <w:lang w:val="es-ES"/>
-        </w:rPr>
-      </w:pPr>
-    </w:p>
-    <w:p>
-      <w:pPr>
-        <w:rPr>
-          <w:lang w:val="es-ES"/>
-        </w:rPr>
-      </w:pPr>
-    </w:p>
-    <w:p>
-      <w:pPr>
-        <w:rPr>
-          <w:lang w:val="es-ES"/>
-        </w:rPr>
-      </w:pPr>
-    </w:p>
-    <w:p>
-      <w:pPr>
-        <w:rPr>
-          <w:lang w:val="es-ES"/>
-        </w:rPr>
-      </w:pPr>
-    </w:p>
-    <w:p>
-      <w:pPr>
-        <w:rPr>
-          <w:lang w:val="es-ES"/>
-        </w:rPr>
-      </w:pPr>
-    </w:p>
-    <w:p>
-      <w:pPr>
-        <w:rPr>
-          <w:lang w:val="es-ES"/>
-        </w:rPr>
-      </w:pPr>
-    </w:p>
-    <w:p>
-      <w:pPr>
-        <w:rPr>
-          <w:lang w:val="es-ES"/>
-        </w:rPr>
-      </w:pPr>
-    </w:p>
-    <w:p>
-      <w:pPr>
-        <w:rPr>
-          <w:lang w:val="es-ES"/>
-        </w:rPr>
-      </w:pPr>
-    </w:p>
-    <w:p>
-      <w:pPr>
-        <w:rPr>
-          <w:lang w:val="es-ES"/>
-        </w:rPr>
-      </w:pPr>
-    </w:p>
-    <w:p>
-      <w:pPr>
-        <w:rPr>
-          <w:lang w:val="es-ES"/>
-        </w:rPr>
-      </w:pPr>
-    </w:p>
-    <w:p>
-      <w:pPr>
-        <w:rPr>
-          <w:lang w:val="es-ES"/>
-        </w:rPr>
-      </w:pPr>
-    </w:p>
-    <w:p>
-      <w:pPr>
-        <w:rPr>
-          <w:lang w:val="es-ES"/>
-        </w:rPr>
-      </w:pPr>
-    </w:p>
-    <w:p>
-      <w:pPr>
-        <w:rPr>
-          <w:lang w:val="es-ES"/>
-        </w:rPr>
-      </w:pPr>
-      <w:r>
-        <w:rPr>
-          <w:lang w:val="es-ES"/>
-        </w:rPr>
-        <w:t xml:space="preserve">                                          Diferencia entre la Aduana y la </w:t>
-      </w:r>
-      <w:proofErr w:type="spellStart"/>
-      <w:r>
-        <w:rPr>
-          <w:lang w:val="es-ES"/>
-        </w:rPr>
-        <w:t>Dnit</w:t>
-      </w:r>
-      <w:proofErr w:type="spellEnd"/>
+        <w:t>Solo en una parte del proyecto se menciona que las relaciones de la Dirección con el Poder Ejecutivo serán a través del Ministerio de Hacienda.</w:t>
+      </w:r>
     </w:p>
     <w:p>
       <w:pPr>
@@ -791,7 +1423,7 @@
           <w:szCs w:val="27"/>
           <w:lang w:eastAsia="es-PY"/>
         </w:rPr>
-        <w:t>1 Autarquía.</w:t>
+        <w:t>Al respecto, el economista y ex ministro de Hacienda Manuel Ferreira advierte que en caso de registrarse caídas en la recaudación, el Fisco no podrá intervenir o tomar medidas correctivas como lo hace con la SET.</w:t>
       </w:r>
     </w:p>
     <w:p>
@@ -814,7 +1446,7 @@
           <w:szCs w:val="27"/>
           <w:lang w:eastAsia="es-PY"/>
         </w:rPr>
-        <w:t>Este fue uno de los puntos más controversiales y debatidos dentro de la Cámara de Senadores, donde hubo más espacio de estudio.</w:t>
+        <w:t>En el documento tampoco se menciona ningún órgano que ejerza un control a la DNIT.</w:t>
       </w:r>
     </w:p>
     <w:p>
@@ -837,7 +1469,7 @@
           <w:szCs w:val="27"/>
           <w:lang w:eastAsia="es-PY"/>
         </w:rPr>
-        <w:t>Con este proyecto la Dirección Nacional de Ingresos Tributarios se convierte en un ente autárquico y autónomo, con patrimonio propio, según expresa su primer artículo.</w:t>
+        <w:t>2 Reserva de información.</w:t>
       </w:r>
     </w:p>
     <w:p>
@@ -860,7 +1492,7 @@
           <w:szCs w:val="27"/>
           <w:lang w:eastAsia="es-PY"/>
         </w:rPr>
-        <w:t>Solo en una parte del proyecto se menciona que las relaciones de la Dirección con el Poder Ejecutivo serán a través del Ministerio de Hacienda.</w:t>
+        <w:t>El artículo 22 del proyecto de ley establece la reserva de la información con alcances muy amplios.</w:t>
       </w:r>
     </w:p>
     <w:p>
@@ -883,7 +1515,7 @@
           <w:szCs w:val="27"/>
           <w:lang w:eastAsia="es-PY"/>
         </w:rPr>
-        <w:t>Al respecto, el economista y ex ministro de Hacienda Manuel Ferreira advierte que en caso de registrarse caídas en la recaudación, el Fisco no podrá intervenir o tomar medidas correctivas como lo hace con la SET.</w:t>
+        <w:t>El documento señala que las declaraciones, documentos, informaciones o denuncias que la Dirección Nacional de Ingresos Tributarios reciba y obtenga tendrán carácter reservado y solo podrán ser utilizados para los fines propios de la misma. Tendrán también carácter reservado las configuraciones, los datos y las informaciones referidos al funcionamiento de su sistema o sistemas informáticos, incluidos todos los procesos o mecanismos que hagan a su seguridad. En la iniciativa no se contempla la Ley de Acceso a la Información Pública.</w:t>
       </w:r>
     </w:p>
     <w:p>
@@ -906,7 +1538,7 @@
           <w:szCs w:val="27"/>
           <w:lang w:eastAsia="es-PY"/>
         </w:rPr>
-        <w:t>En el documento tampoco se menciona ningún órgano que ejerza un control a la DNIT.</w:t>
+        <w:t>3 Crearán más cargos.</w:t>
       </w:r>
     </w:p>
     <w:p>
@@ -929,7 +1561,7 @@
           <w:szCs w:val="27"/>
           <w:lang w:eastAsia="es-PY"/>
         </w:rPr>
-        <w:t>2 Reserva de información.</w:t>
+        <w:t>La DNIT tendrá tres gerencias: la Ejecutiva, General de Impuestos Internos (la actual SET) y General de Aduanas.</w:t>
       </w:r>
     </w:p>
     <w:p>
@@ -952,99 +1584,6 @@
           <w:szCs w:val="27"/>
           <w:lang w:eastAsia="es-PY"/>
         </w:rPr>
-        <w:t>El artículo 22 del proyecto de ley establece la reserva de la información con alcances muy amplios.</w:t>
-      </w:r>
-    </w:p>
-    <w:p>
-      <w:pPr>
-        <w:shd w:val="clear" w:color="auto" w:fill="FFFFFF"/>
-        <w:spacing w:before="300" w:after="300" w:line="240" w:lineRule="auto"/>
-        <w:rPr>
-          <w:rFonts w:ascii="var(--font-1)" w:eastAsia="Times New Roman" w:hAnsi="var(--font-1)" w:cs="Times New Roman"/>
-          <w:color w:val="4B4545"/>
-          <w:sz w:val="27"/>
-          <w:szCs w:val="27"/>
-          <w:lang w:eastAsia="es-PY"/>
-        </w:rPr>
-      </w:pPr>
-      <w:r>
-        <w:rPr>
-          <w:rFonts w:ascii="var(--font-1)" w:eastAsia="Times New Roman" w:hAnsi="var(--font-1)" w:cs="Times New Roman"/>
-          <w:color w:val="4B4545"/>
-          <w:sz w:val="27"/>
-          <w:szCs w:val="27"/>
-          <w:lang w:eastAsia="es-PY"/>
-        </w:rPr>
-        <w:t>El documento señala que las declaraciones, documentos, informaciones o denuncias que la Dirección Nacional de Ingresos Tributarios reciba y obtenga tendrán carácter reservado y solo podrán ser utilizados para los fines propios de la misma. Tendrán también carácter reservado las configuraciones, los datos y las informaciones referidos al funcionamiento de su sistema o sistemas informáticos, incluidos todos los procesos o mecanismos que hagan a su seguridad. En la iniciativa no se contempla la Ley de Acceso a la Información Pública.</w:t>
-      </w:r>
-    </w:p>
-    <w:p>
-      <w:pPr>
-        <w:shd w:val="clear" w:color="auto" w:fill="FFFFFF"/>
-        <w:spacing w:before="300" w:after="300" w:line="240" w:lineRule="auto"/>
-        <w:rPr>
-          <w:rFonts w:ascii="var(--font-1)" w:eastAsia="Times New Roman" w:hAnsi="var(--font-1)" w:cs="Times New Roman"/>
-          <w:color w:val="4B4545"/>
-          <w:sz w:val="27"/>
-          <w:szCs w:val="27"/>
-          <w:lang w:eastAsia="es-PY"/>
-        </w:rPr>
-      </w:pPr>
-      <w:r>
-        <w:rPr>
-          <w:rFonts w:ascii="var(--font-1)" w:eastAsia="Times New Roman" w:hAnsi="var(--font-1)" w:cs="Times New Roman"/>
-          <w:color w:val="4B4545"/>
-          <w:sz w:val="27"/>
-          <w:szCs w:val="27"/>
-          <w:lang w:eastAsia="es-PY"/>
-        </w:rPr>
-        <w:t>3 Crearán más cargos.</w:t>
-      </w:r>
-    </w:p>
-    <w:p>
-      <w:pPr>
-        <w:shd w:val="clear" w:color="auto" w:fill="FFFFFF"/>
-        <w:spacing w:before="300" w:after="300" w:line="240" w:lineRule="auto"/>
-        <w:rPr>
-          <w:rFonts w:ascii="var(--font-1)" w:eastAsia="Times New Roman" w:hAnsi="var(--font-1)" w:cs="Times New Roman"/>
-          <w:color w:val="4B4545"/>
-          <w:sz w:val="27"/>
-          <w:szCs w:val="27"/>
-          <w:lang w:eastAsia="es-PY"/>
-        </w:rPr>
-      </w:pPr>
-      <w:r>
-        <w:rPr>
-          <w:rFonts w:ascii="var(--font-1)" w:eastAsia="Times New Roman" w:hAnsi="var(--font-1)" w:cs="Times New Roman"/>
-          <w:color w:val="4B4545"/>
-          <w:sz w:val="27"/>
-          <w:szCs w:val="27"/>
-          <w:lang w:eastAsia="es-PY"/>
-        </w:rPr>
-        <w:t>La DNIT tendrá tres gerencias: la Ejecutiva, General de Impuestos Internos (la actual SET) y General de Aduanas.</w:t>
-      </w:r>
-    </w:p>
-    <w:p>
-      <w:pPr>
-        <w:shd w:val="clear" w:color="auto" w:fill="FFFFFF"/>
-        <w:spacing w:before="300" w:after="300" w:line="240" w:lineRule="auto"/>
-        <w:rPr>
-          <w:rFonts w:ascii="var(--font-1)" w:eastAsia="Times New Roman" w:hAnsi="var(--font-1)" w:cs="Times New Roman"/>
-          <w:color w:val="4B4545"/>
-          <w:sz w:val="27"/>
-          <w:szCs w:val="27"/>
-          <w:lang w:eastAsia="es-PY"/>
-        </w:rPr>
-      </w:pPr>
-      <w:r>
-        <w:rPr>
-          <w:rFonts w:ascii="var(--font-1)" w:eastAsia="Times New Roman" w:hAnsi="var(--font-1)" w:cs="Times New Roman"/>
-          <w:color w:val="4B4545"/>
-          <w:sz w:val="27"/>
-          <w:szCs w:val="27"/>
-          <w:lang w:eastAsia="es-PY"/>
-        </w:rPr>
-        <w:lastRenderedPageBreak/>
         <w:t>Además, la futura ley autoriza al Poder Ejecutivo a crear más direcciones.</w:t>
       </w:r>
     </w:p>
@@ -1125,6 +1664,7 @@
           <w:szCs w:val="27"/>
           <w:lang w:eastAsia="es-PY"/>
         </w:rPr>
+        <w:lastRenderedPageBreak/>
         <w:t>El porcentaje hoy es del 0,1%, por lo que se aumentará en siete veces la financiación propia.</w:t>
       </w:r>
     </w:p>
@@ -1283,7 +1823,6 @@
         <w:rPr>
           <w:lang w:val="es-ES"/>
         </w:rPr>
-        <w:lastRenderedPageBreak/>
         <w:t xml:space="preserve">                                                            Conclusión</w:t>
       </w:r>
     </w:p>
@@ -1368,8 +1907,6 @@
         </w:rPr>
         <w:t xml:space="preserve">     </w:t>
       </w:r>
-      <w:bookmarkStart w:id="0" w:name="_GoBack"/>
-      <w:bookmarkEnd w:id="0"/>
     </w:p>
     <w:p>
       <w:pPr>
@@ -1812,6 +2349,36 @@
       <w:bCs/>
     </w:rPr>
   </w:style>
+  <w:style w:type="paragraph" w:styleId="Textodeglobo">
+    <w:name w:val="Balloon Text"/>
+    <w:basedOn w:val="Normal"/>
+    <w:link w:val="TextodegloboCar"/>
+    <w:uiPriority w:val="99"/>
+    <w:semiHidden/>
+    <w:unhideWhenUsed/>
+    <w:rsid w:val="00ED6724"/>
+    <w:pPr>
+      <w:spacing w:after="0" w:line="240" w:lineRule="auto"/>
+    </w:pPr>
+    <w:rPr>
+      <w:rFonts w:ascii="Tahoma" w:hAnsi="Tahoma" w:cs="Tahoma"/>
+      <w:sz w:val="16"/>
+      <w:szCs w:val="16"/>
+    </w:rPr>
+  </w:style>
+  <w:style w:type="character" w:customStyle="1" w:styleId="TextodegloboCar">
+    <w:name w:val="Texto de globo Car"/>
+    <w:basedOn w:val="Fuentedeprrafopredeter"/>
+    <w:link w:val="Textodeglobo"/>
+    <w:uiPriority w:val="99"/>
+    <w:semiHidden/>
+    <w:rsid w:val="00ED6724"/>
+    <w:rPr>
+      <w:rFonts w:ascii="Tahoma" w:hAnsi="Tahoma" w:cs="Tahoma"/>
+      <w:sz w:val="16"/>
+      <w:szCs w:val="16"/>
+    </w:rPr>
+  </w:style>
 </w:styles>
 </file>
 
@@ -2028,6 +2595,36 @@
     <w:rPr>
       <w:b/>
       <w:bCs/>
+    </w:rPr>
+  </w:style>
+  <w:style w:type="paragraph" w:styleId="Textodeglobo">
+    <w:name w:val="Balloon Text"/>
+    <w:basedOn w:val="Normal"/>
+    <w:link w:val="TextodegloboCar"/>
+    <w:uiPriority w:val="99"/>
+    <w:semiHidden/>
+    <w:unhideWhenUsed/>
+    <w:rsid w:val="00ED6724"/>
+    <w:pPr>
+      <w:spacing w:after="0" w:line="240" w:lineRule="auto"/>
+    </w:pPr>
+    <w:rPr>
+      <w:rFonts w:ascii="Tahoma" w:hAnsi="Tahoma" w:cs="Tahoma"/>
+      <w:sz w:val="16"/>
+      <w:szCs w:val="16"/>
+    </w:rPr>
+  </w:style>
+  <w:style w:type="character" w:customStyle="1" w:styleId="TextodegloboCar">
+    <w:name w:val="Texto de globo Car"/>
+    <w:basedOn w:val="Fuentedeprrafopredeter"/>
+    <w:link w:val="Textodeglobo"/>
+    <w:uiPriority w:val="99"/>
+    <w:semiHidden/>
+    <w:rsid w:val="00ED6724"/>
+    <w:rPr>
+      <w:rFonts w:ascii="Tahoma" w:hAnsi="Tahoma" w:cs="Tahoma"/>
+      <w:sz w:val="16"/>
+      <w:szCs w:val="16"/>
     </w:rPr>
   </w:style>
 </w:styles>
